--- a/сообщение/Речь.docx
+++ b/сообщение/Речь.docx
@@ -17,6 +17,20 @@
       </w:r>
       <w:r>
         <w:t>сегодня мы поговорим о пороге входа в веб-разработку, расскажем с какими трудностями придется столкнуться, и что же это такое.</w:t>
+      </w:r>
+    </w:p>
+    <w:p>
+      <w:r>
+        <w:t>Начнем с того что</w:t>
+      </w:r>
+      <w:r>
+        <w:t xml:space="preserve">, за частую программирование кажется что то очень </w:t>
+      </w:r>
+      <w:r>
+        <w:t>замудренно</w:t>
+      </w:r>
+      <w:r>
+        <w:t>е, из-за старых стереотипах которые сложились еще в году 2005, когда в России программирование только начало укреплять свои позиции среди людей.</w:t>
       </w:r>
     </w:p>
     <w:p/>

--- a/сообщение/Речь.docx
+++ b/сообщение/Речь.docx
@@ -21,16 +21,37 @@
     </w:p>
     <w:p>
       <w:r>
-        <w:t>Начнем с того что</w:t>
-      </w:r>
-      <w:r>
-        <w:t xml:space="preserve">, за частую программирование кажется что то очень </w:t>
+        <w:t xml:space="preserve">Начнем с </w:t>
+      </w:r>
+      <w:r>
+        <w:t>того,</w:t>
+      </w:r>
+      <w:r>
+        <w:t xml:space="preserve"> что</w:t>
+      </w:r>
+      <w:r>
+        <w:t xml:space="preserve"> за частую программирование кажется </w:t>
+      </w:r>
+      <w:r>
+        <w:t>что-то</w:t>
+      </w:r>
+      <w:r>
+        <w:t xml:space="preserve"> очень </w:t>
       </w:r>
       <w:r>
         <w:t>замудренно</w:t>
       </w:r>
       <w:r>
-        <w:t>е, из-за старых стереотипах которые сложились еще в году 2005, когда в России программирование только начало укреплять свои позиции среди людей.</w:t>
+        <w:t xml:space="preserve">е, </w:t>
+      </w:r>
+      <w:r>
+        <w:t>из-за старых стереотипов,</w:t>
+      </w:r>
+      <w:r>
+        <w:t xml:space="preserve"> которые сложились еще в году 2005, когда в России программирование только начало укреплять с</w:t>
+      </w:r>
+      <w:r>
+        <w:t xml:space="preserve">вои силы, да и плюс заниматься программированием было не так просто не только потому что почти каждый программист должен был знать </w:t>
       </w:r>
     </w:p>
     <w:p/>

--- a/сообщение/Речь.docx
+++ b/сообщение/Речь.docx
@@ -3,58 +3,1457 @@
 <w:document xmlns:wpc="http://schemas.microsoft.com/office/word/2010/wordprocessingCanvas" xmlns:cx="http://schemas.microsoft.com/office/drawing/2014/chartex" xmlns:cx1="http://schemas.microsoft.com/office/drawing/2015/9/8/chartex" xmlns:cx2="http://schemas.microsoft.com/office/drawing/2015/10/21/chartex" xmlns:cx3="http://schemas.microsoft.com/office/drawing/2016/5/9/chartex" xmlns:cx4="http://schemas.microsoft.com/office/drawing/2016/5/10/chartex" xmlns:cx5="http://schemas.microsoft.com/office/drawing/2016/5/11/chartex" xmlns:cx6="http://schemas.microsoft.com/office/drawing/2016/5/12/chartex" xmlns:cx7="http://schemas.microsoft.com/office/drawing/2016/5/13/chartex" xmlns:cx8="http://schemas.microsoft.com/office/drawing/2016/5/14/chartex" xmlns:mc="http://schemas.openxmlformats.org/markup-compatibility/2006" xmlns:aink="http://schemas.microsoft.com/office/drawing/2016/ink" xmlns:am3d="http://schemas.microsoft.com/office/drawing/2017/model3d" xmlns:o="urn:schemas-microsoft-com:office:office" xmlns:oel="http://schemas.microsoft.com/office/2019/extlst" xmlns:r="http://schemas.openxmlformats.org/officeDocument/2006/relationships" xmlns:m="http://schemas.openxmlformats.org/officeDocument/2006/math" xmlns:v="urn:schemas-microsoft-com:vml" xmlns:wp14="http://schemas.microsoft.com/office/word/2010/wordprocessingDrawing" xmlns:wp="http://schemas.openxmlformats.org/drawingml/2006/wordprocessingDrawing" xmlns:w10="urn:schemas-microsoft-com:office:word" xmlns:w="http://schemas.openxmlformats.org/wordprocessingml/2006/main" xmlns:w14="http://schemas.microsoft.com/office/word/2010/wordml" xmlns:w15="http://schemas.microsoft.com/office/word/2012/wordml" xmlns:w16cex="http://schemas.microsoft.com/office/word/2018/wordml/cex" xmlns:w16cid="http://schemas.microsoft.com/office/word/2016/wordml/cid" xmlns:w16="http://schemas.microsoft.com/office/word/2018/wordml" xmlns:w16sdtdh="http://schemas.microsoft.com/office/word/2020/wordml/sdtdatahash" xmlns:w16se="http://schemas.microsoft.com/office/word/2015/wordml/symex" xmlns:wpg="http://schemas.microsoft.com/office/word/2010/wordprocessingGroup" xmlns:wpi="http://schemas.microsoft.com/office/word/2010/wordprocessingInk" xmlns:wne="http://schemas.microsoft.com/office/word/2006/wordml" xmlns:wps="http://schemas.microsoft.com/office/word/2010/wordprocessingShape" mc:Ignorable="w14 w15 w16se w16cid w16 w16cex w16sdtdh wp14">
   <w:body>
     <w:p>
-      <w:r>
+      <w:pPr>
+        <w:rPr>
+          <w:rFonts w:ascii="Times New Roman" w:hAnsi="Times New Roman" w:cs="Times New Roman"/>
+          <w:sz w:val="24"/>
+          <w:szCs w:val="24"/>
+        </w:rPr>
+      </w:pPr>
+      <w:r>
+        <w:rPr>
+          <w:rFonts w:ascii="Times New Roman" w:hAnsi="Times New Roman" w:cs="Times New Roman"/>
+          <w:sz w:val="24"/>
+          <w:szCs w:val="24"/>
+        </w:rPr>
         <w:t xml:space="preserve">Здравствуйте, представляют проект </w:t>
       </w:r>
       <w:r>
+        <w:rPr>
+          <w:rFonts w:ascii="Times New Roman" w:hAnsi="Times New Roman" w:cs="Times New Roman"/>
+          <w:sz w:val="24"/>
+          <w:szCs w:val="24"/>
+        </w:rPr>
         <w:t>Савельев Артём Александрович</w:t>
       </w:r>
       <w:r>
+        <w:rPr>
+          <w:rFonts w:ascii="Times New Roman" w:hAnsi="Times New Roman" w:cs="Times New Roman"/>
+          <w:sz w:val="24"/>
+          <w:szCs w:val="24"/>
+        </w:rPr>
         <w:t xml:space="preserve"> и С</w:t>
       </w:r>
       <w:r>
+        <w:rPr>
+          <w:rFonts w:ascii="Times New Roman" w:hAnsi="Times New Roman" w:cs="Times New Roman"/>
+          <w:sz w:val="24"/>
+          <w:szCs w:val="24"/>
+        </w:rPr>
         <w:t xml:space="preserve">мирнов Андрей Сергеевич, </w:t>
       </w:r>
       <w:r>
+        <w:rPr>
+          <w:rFonts w:ascii="Times New Roman" w:hAnsi="Times New Roman" w:cs="Times New Roman"/>
+          <w:sz w:val="24"/>
+          <w:szCs w:val="24"/>
+        </w:rPr>
         <w:t>сегодня мы поговорим о пороге входа в веб-разработку, расскажем с какими трудностями придется столкнуться, и что же это такое.</w:t>
       </w:r>
     </w:p>
     <w:p>
-      <w:r>
-        <w:t xml:space="preserve">Начнем с </w:t>
-      </w:r>
-      <w:r>
-        <w:t>того,</w:t>
-      </w:r>
-      <w:r>
-        <w:t xml:space="preserve"> что</w:t>
-      </w:r>
-      <w:r>
-        <w:t xml:space="preserve"> за частую программирование кажется </w:t>
-      </w:r>
-      <w:r>
-        <w:t>что-то</w:t>
-      </w:r>
-      <w:r>
-        <w:t xml:space="preserve"> очень </w:t>
-      </w:r>
-      <w:r>
-        <w:t>замудренно</w:t>
-      </w:r>
-      <w:r>
-        <w:t xml:space="preserve">е, </w:t>
-      </w:r>
-      <w:r>
-        <w:t>из-за старых стереотипов,</w:t>
-      </w:r>
-      <w:r>
-        <w:t xml:space="preserve"> которые сложились еще в году 2005, когда в России программирование только начало укреплять с</w:t>
-      </w:r>
-      <w:r>
-        <w:t xml:space="preserve">вои силы, да и плюс заниматься программированием было не так просто не только потому что почти каждый программист должен был знать </w:t>
-      </w:r>
-    </w:p>
-    <w:p/>
+      <w:pPr>
+        <w:rPr>
+          <w:rFonts w:ascii="Times New Roman" w:hAnsi="Times New Roman" w:cs="Times New Roman"/>
+          <w:sz w:val="24"/>
+          <w:szCs w:val="24"/>
+        </w:rPr>
+      </w:pPr>
+      <w:r>
+        <w:rPr>
+          <w:rFonts w:ascii="Times New Roman" w:hAnsi="Times New Roman" w:cs="Times New Roman"/>
+          <w:sz w:val="24"/>
+          <w:szCs w:val="24"/>
+        </w:rPr>
+        <w:t>*Артём</w:t>
+      </w:r>
+    </w:p>
+    <w:p>
+      <w:pPr>
+        <w:shd w:val="clear" w:color="auto" w:fill="FFFFFF"/>
+        <w:spacing w:after="0" w:line="240" w:lineRule="auto"/>
+        <w:outlineLvl w:val="3"/>
+        <w:rPr>
+          <w:rFonts w:ascii="Times New Roman" w:eastAsia="Times New Roman" w:hAnsi="Times New Roman" w:cs="Times New Roman"/>
+          <w:color w:val="111111"/>
+          <w:sz w:val="24"/>
+          <w:szCs w:val="24"/>
+        </w:rPr>
+      </w:pPr>
+      <w:r>
+        <w:rPr>
+          <w:rFonts w:ascii="Times New Roman" w:eastAsia="Times New Roman" w:hAnsi="Times New Roman" w:cs="Times New Roman"/>
+          <w:b/>
+          <w:bCs/>
+          <w:color w:val="111111"/>
+          <w:sz w:val="24"/>
+          <w:szCs w:val="24"/>
+        </w:rPr>
+        <w:t>Почему стоит заняться веб-разработкой?</w:t>
+      </w:r>
+    </w:p>
+    <w:p>
+      <w:pPr>
+        <w:spacing w:after="0" w:line="240" w:lineRule="auto"/>
+        <w:rPr>
+          <w:rFonts w:ascii="Times New Roman" w:eastAsia="Times New Roman" w:hAnsi="Times New Roman" w:cs="Times New Roman"/>
+          <w:color w:val="111111"/>
+          <w:sz w:val="24"/>
+          <w:szCs w:val="24"/>
+        </w:rPr>
+      </w:pPr>
+      <w:r>
+        <w:rPr>
+          <w:rFonts w:ascii="Times New Roman" w:eastAsia="Times New Roman" w:hAnsi="Times New Roman" w:cs="Times New Roman"/>
+          <w:color w:val="111111"/>
+          <w:sz w:val="24"/>
+          <w:szCs w:val="24"/>
+        </w:rPr>
+        <w:br/>
+      </w:r>
+      <w:r>
+        <w:rPr>
+          <w:rFonts w:ascii="Times New Roman" w:eastAsia="Times New Roman" w:hAnsi="Times New Roman" w:cs="Times New Roman"/>
+          <w:color w:val="111111"/>
+          <w:sz w:val="24"/>
+          <w:szCs w:val="24"/>
+          <w:shd w:val="clear" w:color="auto" w:fill="FFFFFF"/>
+        </w:rPr>
+        <w:t>Для меня это чистое творчество. Представьте себе абсолютно чистый холст, как у художника. У вас есть все краски, кисточки, осталось лишь научиться рисовать. Обычно это сложнее, чем кажется, но не для веб-мастера. Сейчас в просторах интернета масса всевозможных инструкций, онлайн-курсов, примеров с наглядными иллюстрациями. И в принципе, создать что-то новое при помощи этих мануалов не так уж сложно. Веб-разработка открывает широкие, почти безграничные возможности для творчества. Конечно, языки программирования, не заточенные под веб, тоже позволяют реализовать много интересного, но, как мне кажется, в среде веб-разработки сделать это гораздо проще.</w:t>
+      </w:r>
+      <w:r>
+        <w:rPr>
+          <w:rFonts w:ascii="Times New Roman" w:eastAsia="Times New Roman" w:hAnsi="Times New Roman" w:cs="Times New Roman"/>
+          <w:color w:val="111111"/>
+          <w:sz w:val="24"/>
+          <w:szCs w:val="24"/>
+        </w:rPr>
+        <w:br/>
+      </w:r>
+      <w:r>
+        <w:rPr>
+          <w:rFonts w:ascii="Times New Roman" w:eastAsia="Times New Roman" w:hAnsi="Times New Roman" w:cs="Times New Roman"/>
+          <w:color w:val="111111"/>
+          <w:sz w:val="24"/>
+          <w:szCs w:val="24"/>
+        </w:rPr>
+        <w:br/>
+      </w:r>
+      <w:r>
+        <w:rPr>
+          <w:rFonts w:ascii="Times New Roman" w:eastAsia="Times New Roman" w:hAnsi="Times New Roman" w:cs="Times New Roman"/>
+          <w:color w:val="111111"/>
+          <w:sz w:val="24"/>
+          <w:szCs w:val="24"/>
+          <w:shd w:val="clear" w:color="auto" w:fill="FFFFFF"/>
+        </w:rPr>
+        <w:t>Если вы только начинаете присматриваться к тематике веб-разработки, то советую вам уделить внимание этому проекту. Тут вы можете найти несколько полезных вещей.</w:t>
+      </w:r>
+      <w:bookmarkStart w:id="0" w:name="habracut"/>
+      <w:bookmarkEnd w:id="0"/>
+      <w:r>
+        <w:rPr>
+          <w:rFonts w:ascii="Times New Roman" w:eastAsia="Times New Roman" w:hAnsi="Times New Roman" w:cs="Times New Roman"/>
+          <w:color w:val="111111"/>
+          <w:sz w:val="24"/>
+          <w:szCs w:val="24"/>
+        </w:rPr>
+        <w:br/>
+      </w:r>
+    </w:p>
+    <w:p>
+      <w:pPr>
+        <w:spacing w:after="0" w:line="240" w:lineRule="auto"/>
+        <w:rPr>
+          <w:rFonts w:ascii="Times New Roman" w:eastAsia="Times New Roman" w:hAnsi="Times New Roman" w:cs="Times New Roman"/>
+          <w:sz w:val="24"/>
+          <w:szCs w:val="24"/>
+        </w:rPr>
+      </w:pPr>
+      <w:r>
+        <w:rPr>
+          <w:rFonts w:ascii="Times New Roman" w:eastAsia="Times New Roman" w:hAnsi="Times New Roman" w:cs="Times New Roman"/>
+          <w:color w:val="111111"/>
+          <w:sz w:val="24"/>
+          <w:szCs w:val="24"/>
+        </w:rPr>
+        <w:t>*Андрей</w:t>
+      </w:r>
+      <w:r>
+        <w:rPr>
+          <w:rFonts w:ascii="Times New Roman" w:eastAsia="Times New Roman" w:hAnsi="Times New Roman" w:cs="Times New Roman"/>
+          <w:color w:val="111111"/>
+          <w:sz w:val="24"/>
+          <w:szCs w:val="24"/>
+        </w:rPr>
+        <w:br/>
+      </w:r>
+    </w:p>
+    <w:p>
+      <w:pPr>
+        <w:shd w:val="clear" w:color="auto" w:fill="FFFFFF"/>
+        <w:spacing w:after="0" w:line="240" w:lineRule="auto"/>
+        <w:outlineLvl w:val="3"/>
+        <w:rPr>
+          <w:rFonts w:ascii="Times New Roman" w:eastAsia="Times New Roman" w:hAnsi="Times New Roman" w:cs="Times New Roman"/>
+          <w:color w:val="111111"/>
+          <w:sz w:val="24"/>
+          <w:szCs w:val="24"/>
+        </w:rPr>
+      </w:pPr>
+      <w:r>
+        <w:rPr>
+          <w:rFonts w:ascii="Times New Roman" w:eastAsia="Times New Roman" w:hAnsi="Times New Roman" w:cs="Times New Roman"/>
+          <w:b/>
+          <w:bCs/>
+          <w:color w:val="111111"/>
+          <w:sz w:val="24"/>
+          <w:szCs w:val="24"/>
+        </w:rPr>
+        <w:t>С чего начать?</w:t>
+      </w:r>
+    </w:p>
+    <w:p>
+      <w:pPr>
+        <w:spacing w:after="200" w:line="276" w:lineRule="auto"/>
+        <w:rPr>
+          <w:rFonts w:ascii="Times New Roman" w:eastAsia="Times New Roman" w:hAnsi="Times New Roman" w:cs="Times New Roman"/>
+          <w:color w:val="111111"/>
+          <w:sz w:val="24"/>
+          <w:szCs w:val="24"/>
+          <w:shd w:val="clear" w:color="auto" w:fill="FFFFFF"/>
+        </w:rPr>
+      </w:pPr>
+      <w:r>
+        <w:rPr>
+          <w:rFonts w:ascii="Times New Roman" w:eastAsia="Times New Roman" w:hAnsi="Times New Roman" w:cs="Times New Roman"/>
+          <w:color w:val="111111"/>
+          <w:sz w:val="24"/>
+          <w:szCs w:val="24"/>
+        </w:rPr>
+        <w:br/>
+      </w:r>
+      <w:r>
+        <w:rPr>
+          <w:rFonts w:ascii="Times New Roman" w:eastAsia="Times New Roman" w:hAnsi="Times New Roman" w:cs="Times New Roman"/>
+          <w:color w:val="111111"/>
+          <w:sz w:val="24"/>
+          <w:szCs w:val="24"/>
+          <w:shd w:val="clear" w:color="auto" w:fill="FFFFFF"/>
+        </w:rPr>
+        <w:t>Самый распространённый вопрос среди тех, кто только начинает изучать веб-разработку. Прежде всего я советую понять и разобраться как построена веб-страница. Для этого необходимо знание HTML-тегов, или хотя бы большей части из них. Именно они формируют страницу. Тегов довольно много, но на практике обычно используются 30-40, а иногда и меньше.</w:t>
+      </w:r>
+      <w:r>
+        <w:rPr>
+          <w:rFonts w:ascii="Times New Roman" w:eastAsia="Times New Roman" w:hAnsi="Times New Roman" w:cs="Times New Roman"/>
+          <w:color w:val="111111"/>
+          <w:sz w:val="24"/>
+          <w:szCs w:val="24"/>
+        </w:rPr>
+        <w:br/>
+      </w:r>
+      <w:r>
+        <w:rPr>
+          <w:rFonts w:ascii="Times New Roman" w:eastAsia="Times New Roman" w:hAnsi="Times New Roman" w:cs="Times New Roman"/>
+          <w:color w:val="111111"/>
+          <w:sz w:val="24"/>
+          <w:szCs w:val="24"/>
+        </w:rPr>
+        <w:br/>
+      </w:r>
+      <w:r>
+        <w:rPr>
+          <w:rFonts w:ascii="Times New Roman" w:eastAsia="Times New Roman" w:hAnsi="Times New Roman" w:cs="Times New Roman"/>
+          <w:color w:val="111111"/>
+          <w:sz w:val="24"/>
+          <w:szCs w:val="24"/>
+          <w:shd w:val="clear" w:color="auto" w:fill="FFFFFF"/>
+        </w:rPr>
+        <w:t>HTML-тег это элемент веб-страницы, который обычно имеет следующий формат:</w:t>
+      </w:r>
+    </w:p>
+    <w:p>
+      <w:pPr>
+        <w:spacing w:after="200" w:line="276" w:lineRule="auto"/>
+        <w:rPr>
+          <w:rFonts w:ascii="Times New Roman" w:eastAsia="Times New Roman" w:hAnsi="Times New Roman" w:cs="Times New Roman"/>
+          <w:sz w:val="24"/>
+          <w:szCs w:val="24"/>
+        </w:rPr>
+      </w:pPr>
+    </w:p>
+    <w:p>
+      <w:pPr>
+        <w:spacing w:after="200" w:line="276" w:lineRule="auto"/>
+        <w:rPr>
+          <w:rFonts w:ascii="Times New Roman" w:eastAsia="Times New Roman" w:hAnsi="Times New Roman" w:cs="Times New Roman"/>
+          <w:sz w:val="24"/>
+          <w:szCs w:val="24"/>
+        </w:rPr>
+      </w:pPr>
+      <w:r>
+        <w:rPr>
+          <w:rFonts w:ascii="Times New Roman" w:hAnsi="Times New Roman" w:cs="Times New Roman"/>
+          <w:noProof/>
+          <w:sz w:val="24"/>
+          <w:szCs w:val="24"/>
+        </w:rPr>
+        <w:drawing>
+          <wp:inline distT="0" distB="0" distL="0" distR="0" wp14:anchorId="3C6BB883" wp14:editId="0B92517C">
+            <wp:extent cx="2828925" cy="228600"/>
+            <wp:effectExtent l="0" t="0" r="0" b="0"/>
+            <wp:docPr id="1" name="Рисунок 1"/>
+            <wp:cNvGraphicFramePr>
+              <a:graphicFrameLocks xmlns:a="http://schemas.openxmlformats.org/drawingml/2006/main" noChangeAspect="1"/>
+            </wp:cNvGraphicFramePr>
+            <a:graphic xmlns:a="http://schemas.openxmlformats.org/drawingml/2006/main">
+              <a:graphicData uri="http://schemas.openxmlformats.org/drawingml/2006/picture">
+                <pic:pic xmlns:pic="http://schemas.openxmlformats.org/drawingml/2006/picture">
+                  <pic:nvPicPr>
+                    <pic:cNvPr id="1" name=""/>
+                    <pic:cNvPicPr/>
+                  </pic:nvPicPr>
+                  <pic:blipFill rotWithShape="1">
+                    <a:blip r:embed="rId4"/>
+                    <a:srcRect l="12987" t="37643" r="39391" b="55513"/>
+                    <a:stretch/>
+                  </pic:blipFill>
+                  <pic:spPr bwMode="auto">
+                    <a:xfrm>
+                      <a:off x="0" y="0"/>
+                      <a:ext cx="2828925" cy="228600"/>
+                    </a:xfrm>
+                    <a:prstGeom prst="rect">
+                      <a:avLst/>
+                    </a:prstGeom>
+                    <a:ln>
+                      <a:noFill/>
+                    </a:ln>
+                    <a:extLst>
+                      <a:ext uri="{53640926-AAD7-44D8-BBD7-CCE9431645EC}">
+                        <a14:shadowObscured xmlns:a14="http://schemas.microsoft.com/office/drawing/2010/main"/>
+                      </a:ext>
+                    </a:extLst>
+                  </pic:spPr>
+                </pic:pic>
+              </a:graphicData>
+            </a:graphic>
+          </wp:inline>
+        </w:drawing>
+      </w:r>
+    </w:p>
+    <w:p>
+      <w:pPr>
+        <w:spacing w:after="200" w:line="276" w:lineRule="auto"/>
+        <w:rPr>
+          <w:rFonts w:ascii="Times New Roman" w:eastAsia="Times New Roman" w:hAnsi="Times New Roman" w:cs="Times New Roman"/>
+          <w:sz w:val="24"/>
+          <w:szCs w:val="24"/>
+        </w:rPr>
+      </w:pPr>
+      <w:r>
+        <w:rPr>
+          <w:rFonts w:ascii="Times New Roman" w:eastAsia="Times New Roman" w:hAnsi="Times New Roman" w:cs="Times New Roman"/>
+          <w:sz w:val="24"/>
+          <w:szCs w:val="24"/>
+        </w:rPr>
+        <w:t>Артём*</w:t>
+      </w:r>
+    </w:p>
+    <w:p>
+      <w:pPr>
+        <w:spacing w:after="200" w:line="276" w:lineRule="auto"/>
+        <w:rPr>
+          <w:rFonts w:ascii="Times New Roman" w:eastAsia="Times New Roman" w:hAnsi="Times New Roman" w:cs="Times New Roman"/>
+          <w:sz w:val="24"/>
+          <w:szCs w:val="24"/>
+        </w:rPr>
+      </w:pPr>
+      <w:r>
+        <w:rPr>
+          <w:rFonts w:ascii="Times New Roman" w:hAnsi="Times New Roman" w:cs="Times New Roman"/>
+          <w:color w:val="111111"/>
+          <w:sz w:val="24"/>
+          <w:szCs w:val="24"/>
+          <w:shd w:val="clear" w:color="auto" w:fill="FFFFFF"/>
+        </w:rPr>
+        <w:t>После того, как вы хорошо запомните теги, время приступить к изучению атрибутов для каждого тега. Атрибут — это свойство тега. Атрибутов много, и они все разные, то есть отвечают за разные функции тега. Есть универсальные атрибуты, которые подходят для всех тегов, но и зачастую встречаются атрибуты, которые уникальны для тега. Это уже немного сложнее, но это можно легко запомнить, если каждый тег закреплять практикой.</w:t>
+      </w:r>
+      <w:r>
+        <w:rPr>
+          <w:rFonts w:ascii="Times New Roman" w:hAnsi="Times New Roman" w:cs="Times New Roman"/>
+          <w:color w:val="111111"/>
+          <w:sz w:val="24"/>
+          <w:szCs w:val="24"/>
+        </w:rPr>
+        <w:br/>
+      </w:r>
+      <w:r>
+        <w:rPr>
+          <w:rFonts w:ascii="Times New Roman" w:hAnsi="Times New Roman" w:cs="Times New Roman"/>
+          <w:color w:val="111111"/>
+          <w:sz w:val="24"/>
+          <w:szCs w:val="24"/>
+        </w:rPr>
+        <w:br/>
+      </w:r>
+      <w:r>
+        <w:rPr>
+          <w:rFonts w:ascii="Times New Roman" w:hAnsi="Times New Roman" w:cs="Times New Roman"/>
+          <w:color w:val="111111"/>
+          <w:sz w:val="24"/>
+          <w:szCs w:val="24"/>
+          <w:shd w:val="clear" w:color="auto" w:fill="FFFFFF"/>
+        </w:rPr>
+        <w:t>Атрибут пишется внутри тега:</w:t>
+      </w:r>
+    </w:p>
+    <w:p>
+      <w:pPr>
+        <w:spacing w:after="200" w:line="276" w:lineRule="auto"/>
+        <w:rPr>
+          <w:rFonts w:ascii="Times New Roman" w:eastAsia="Times New Roman" w:hAnsi="Times New Roman" w:cs="Times New Roman"/>
+          <w:sz w:val="24"/>
+          <w:szCs w:val="24"/>
+        </w:rPr>
+      </w:pPr>
+      <w:r>
+        <w:rPr>
+          <w:rFonts w:ascii="Times New Roman" w:hAnsi="Times New Roman" w:cs="Times New Roman"/>
+          <w:noProof/>
+          <w:sz w:val="24"/>
+          <w:szCs w:val="24"/>
+        </w:rPr>
+        <w:drawing>
+          <wp:inline distT="0" distB="0" distL="0" distR="0" wp14:anchorId="074CB800" wp14:editId="253B8316">
+            <wp:extent cx="3228975" cy="228600"/>
+            <wp:effectExtent l="0" t="0" r="0" b="0"/>
+            <wp:docPr id="8" name="Рисунок 8"/>
+            <wp:cNvGraphicFramePr>
+              <a:graphicFrameLocks xmlns:a="http://schemas.openxmlformats.org/drawingml/2006/main" noChangeAspect="1"/>
+            </wp:cNvGraphicFramePr>
+            <a:graphic xmlns:a="http://schemas.openxmlformats.org/drawingml/2006/main">
+              <a:graphicData uri="http://schemas.openxmlformats.org/drawingml/2006/picture">
+                <pic:pic xmlns:pic="http://schemas.openxmlformats.org/drawingml/2006/picture">
+                  <pic:nvPicPr>
+                    <pic:cNvPr id="1" name=""/>
+                    <pic:cNvPicPr/>
+                  </pic:nvPicPr>
+                  <pic:blipFill rotWithShape="1">
+                    <a:blip r:embed="rId5"/>
+                    <a:srcRect l="12345" t="44486" r="33299" b="48670"/>
+                    <a:stretch/>
+                  </pic:blipFill>
+                  <pic:spPr bwMode="auto">
+                    <a:xfrm>
+                      <a:off x="0" y="0"/>
+                      <a:ext cx="3228975" cy="228600"/>
+                    </a:xfrm>
+                    <a:prstGeom prst="rect">
+                      <a:avLst/>
+                    </a:prstGeom>
+                    <a:ln>
+                      <a:noFill/>
+                    </a:ln>
+                    <a:extLst>
+                      <a:ext uri="{53640926-AAD7-44D8-BBD7-CCE9431645EC}">
+                        <a14:shadowObscured xmlns:a14="http://schemas.microsoft.com/office/drawing/2010/main"/>
+                      </a:ext>
+                    </a:extLst>
+                  </pic:spPr>
+                </pic:pic>
+              </a:graphicData>
+            </a:graphic>
+          </wp:inline>
+        </w:drawing>
+      </w:r>
+    </w:p>
+    <w:p>
+      <w:pPr>
+        <w:spacing w:after="200" w:line="276" w:lineRule="auto"/>
+        <w:rPr>
+          <w:rFonts w:ascii="Times New Roman" w:eastAsia="Times New Roman" w:hAnsi="Times New Roman" w:cs="Times New Roman"/>
+          <w:sz w:val="24"/>
+          <w:szCs w:val="24"/>
+        </w:rPr>
+      </w:pPr>
+    </w:p>
+    <w:p>
+      <w:pPr>
+        <w:spacing w:after="200" w:line="276" w:lineRule="auto"/>
+        <w:rPr>
+          <w:rFonts w:ascii="Times New Roman" w:hAnsi="Times New Roman" w:cs="Times New Roman"/>
+          <w:color w:val="111111"/>
+          <w:sz w:val="24"/>
+          <w:szCs w:val="24"/>
+          <w:shd w:val="clear" w:color="auto" w:fill="FFFFFF"/>
+        </w:rPr>
+      </w:pPr>
+      <w:r>
+        <w:rPr>
+          <w:rFonts w:ascii="Times New Roman" w:hAnsi="Times New Roman" w:cs="Times New Roman"/>
+          <w:color w:val="111111"/>
+          <w:sz w:val="24"/>
+          <w:szCs w:val="24"/>
+          <w:shd w:val="clear" w:color="auto" w:fill="FFFFFF"/>
+        </w:rPr>
+        <w:lastRenderedPageBreak/>
+        <w:t>В данном случае выбран атрибут </w:t>
+      </w:r>
+      <w:r>
+        <w:rPr>
+          <w:rFonts w:ascii="Times New Roman" w:hAnsi="Times New Roman" w:cs="Times New Roman"/>
+          <w:i/>
+          <w:iCs/>
+          <w:color w:val="111111"/>
+          <w:sz w:val="24"/>
+          <w:szCs w:val="24"/>
+          <w:shd w:val="clear" w:color="auto" w:fill="FFFFFF"/>
+        </w:rPr>
+        <w:t>align</w:t>
+      </w:r>
+      <w:r>
+        <w:rPr>
+          <w:rFonts w:ascii="Times New Roman" w:hAnsi="Times New Roman" w:cs="Times New Roman"/>
+          <w:color w:val="111111"/>
+          <w:sz w:val="24"/>
+          <w:szCs w:val="24"/>
+          <w:shd w:val="clear" w:color="auto" w:fill="FFFFFF"/>
+        </w:rPr>
+        <w:t>, который определяет выравнивание содержимого внутри тега. Атрибут обычно имеет несколько значение. </w:t>
+      </w:r>
+      <w:r>
+        <w:rPr>
+          <w:rFonts w:ascii="Times New Roman" w:hAnsi="Times New Roman" w:cs="Times New Roman"/>
+          <w:i/>
+          <w:iCs/>
+          <w:color w:val="111111"/>
+          <w:sz w:val="24"/>
+          <w:szCs w:val="24"/>
+          <w:shd w:val="clear" w:color="auto" w:fill="FFFFFF"/>
+        </w:rPr>
+        <w:t>Center </w:t>
+      </w:r>
+      <w:r>
+        <w:rPr>
+          <w:rFonts w:ascii="Times New Roman" w:hAnsi="Times New Roman" w:cs="Times New Roman"/>
+          <w:color w:val="111111"/>
+          <w:sz w:val="24"/>
+          <w:szCs w:val="24"/>
+          <w:shd w:val="clear" w:color="auto" w:fill="FFFFFF"/>
+        </w:rPr>
+        <w:t>означает что содержимое будет выравнено по центру.</w:t>
+      </w:r>
+    </w:p>
+    <w:p>
+      <w:pPr>
+        <w:spacing w:after="200" w:line="276" w:lineRule="auto"/>
+        <w:rPr>
+          <w:rFonts w:ascii="Times New Roman" w:hAnsi="Times New Roman" w:cs="Times New Roman"/>
+          <w:color w:val="111111"/>
+          <w:sz w:val="24"/>
+          <w:szCs w:val="24"/>
+          <w:shd w:val="clear" w:color="auto" w:fill="FFFFFF"/>
+        </w:rPr>
+      </w:pPr>
+      <w:r>
+        <w:rPr>
+          <w:rFonts w:ascii="Times New Roman" w:hAnsi="Times New Roman" w:cs="Times New Roman"/>
+          <w:color w:val="111111"/>
+          <w:sz w:val="24"/>
+          <w:szCs w:val="24"/>
+          <w:shd w:val="clear" w:color="auto" w:fill="FFFFFF"/>
+        </w:rPr>
+        <w:t>*Андрей</w:t>
+      </w:r>
+    </w:p>
+    <w:p>
+      <w:pPr>
+        <w:spacing w:after="200" w:line="276" w:lineRule="auto"/>
+        <w:rPr>
+          <w:rFonts w:ascii="Times New Roman" w:hAnsi="Times New Roman" w:cs="Times New Roman"/>
+          <w:color w:val="111111"/>
+          <w:sz w:val="24"/>
+          <w:szCs w:val="24"/>
+          <w:shd w:val="clear" w:color="auto" w:fill="FFFFFF"/>
+        </w:rPr>
+      </w:pPr>
+      <w:r>
+        <w:rPr>
+          <w:rFonts w:ascii="Times New Roman" w:hAnsi="Times New Roman" w:cs="Times New Roman"/>
+          <w:color w:val="111111"/>
+          <w:sz w:val="24"/>
+          <w:szCs w:val="24"/>
+          <w:shd w:val="clear" w:color="auto" w:fill="FFFFFF"/>
+        </w:rPr>
+        <w:t xml:space="preserve">Если вы решаете изучать основы самостоятельно, то нам понадобятся онлайн-учебники или справочники по </w:t>
+      </w:r>
+      <w:r>
+        <w:rPr>
+          <w:rFonts w:ascii="Times New Roman" w:hAnsi="Times New Roman" w:cs="Times New Roman"/>
+          <w:color w:val="111111"/>
+          <w:sz w:val="24"/>
+          <w:szCs w:val="24"/>
+          <w:shd w:val="clear" w:color="auto" w:fill="FFFFFF"/>
+          <w:lang w:val="en-US"/>
+        </w:rPr>
+        <w:t>HTML</w:t>
+      </w:r>
+      <w:r>
+        <w:rPr>
+          <w:rFonts w:ascii="Times New Roman" w:hAnsi="Times New Roman" w:cs="Times New Roman"/>
+          <w:color w:val="111111"/>
+          <w:sz w:val="24"/>
+          <w:szCs w:val="24"/>
+          <w:shd w:val="clear" w:color="auto" w:fill="FFFFFF"/>
+        </w:rPr>
+        <w:t>:</w:t>
+      </w:r>
+    </w:p>
+    <w:p>
+      <w:pPr>
+        <w:spacing w:after="200" w:line="276" w:lineRule="auto"/>
+        <w:rPr>
+          <w:rFonts w:ascii="Times New Roman" w:hAnsi="Times New Roman" w:cs="Times New Roman"/>
+          <w:sz w:val="24"/>
+          <w:szCs w:val="24"/>
+        </w:rPr>
+      </w:pPr>
+      <w:hyperlink r:id="rId6" w:history="1">
+        <w:r>
+          <w:rPr>
+            <w:rStyle w:val="a3"/>
+            <w:rFonts w:ascii="Times New Roman" w:hAnsi="Times New Roman" w:cs="Times New Roman"/>
+            <w:color w:val="548EAA"/>
+            <w:sz w:val="24"/>
+            <w:szCs w:val="24"/>
+            <w:shd w:val="clear" w:color="auto" w:fill="FFFFFF"/>
+          </w:rPr>
+          <w:t>htmlbook.ru/html</w:t>
+        </w:r>
+      </w:hyperlink>
+      <w:r>
+        <w:rPr>
+          <w:rFonts w:ascii="Times New Roman" w:hAnsi="Times New Roman" w:cs="Times New Roman"/>
+          <w:color w:val="111111"/>
+          <w:sz w:val="24"/>
+          <w:szCs w:val="24"/>
+        </w:rPr>
+        <w:br/>
+      </w:r>
+      <w:hyperlink r:id="rId7" w:history="1">
+        <w:r>
+          <w:rPr>
+            <w:rStyle w:val="a3"/>
+            <w:rFonts w:ascii="Times New Roman" w:hAnsi="Times New Roman" w:cs="Times New Roman"/>
+            <w:color w:val="548EAA"/>
+            <w:sz w:val="24"/>
+            <w:szCs w:val="24"/>
+            <w:shd w:val="clear" w:color="auto" w:fill="FFFFFF"/>
+          </w:rPr>
+          <w:t>html.manual.ru</w:t>
+        </w:r>
+      </w:hyperlink>
+      <w:r>
+        <w:rPr>
+          <w:rFonts w:ascii="Times New Roman" w:hAnsi="Times New Roman" w:cs="Times New Roman"/>
+          <w:color w:val="111111"/>
+          <w:sz w:val="24"/>
+          <w:szCs w:val="24"/>
+        </w:rPr>
+        <w:br/>
+      </w:r>
+      <w:hyperlink r:id="rId8" w:history="1">
+        <w:r>
+          <w:rPr>
+            <w:rStyle w:val="a3"/>
+            <w:rFonts w:ascii="Times New Roman" w:hAnsi="Times New Roman" w:cs="Times New Roman"/>
+            <w:color w:val="548EAA"/>
+            <w:sz w:val="24"/>
+            <w:szCs w:val="24"/>
+            <w:shd w:val="clear" w:color="auto" w:fill="FFFFFF"/>
+          </w:rPr>
+          <w:t>www.codecademy.com/tracks/web</w:t>
+        </w:r>
+      </w:hyperlink>
+    </w:p>
+    <w:p>
+      <w:pPr>
+        <w:spacing w:after="200" w:line="276" w:lineRule="auto"/>
+        <w:rPr>
+          <w:rFonts w:ascii="Times New Roman" w:hAnsi="Times New Roman" w:cs="Times New Roman"/>
+          <w:color w:val="111111"/>
+          <w:sz w:val="24"/>
+          <w:szCs w:val="24"/>
+          <w:shd w:val="clear" w:color="auto" w:fill="FFFFFF"/>
+        </w:rPr>
+      </w:pPr>
+      <w:r>
+        <w:rPr>
+          <w:rFonts w:ascii="Times New Roman" w:hAnsi="Times New Roman" w:cs="Times New Roman"/>
+          <w:color w:val="111111"/>
+          <w:sz w:val="24"/>
+          <w:szCs w:val="24"/>
+          <w:shd w:val="clear" w:color="auto" w:fill="FFFFFF"/>
+        </w:rPr>
+        <w:t>После этого следует приступать к изучению CSS-стилей. Что это такое? Простыми словами, это стили к HTML-тегам, которые располагаются на веб-странице. Стилей гораздо больше, чем HTML-тегов. Но это и хорошо, так как вы можете создавать абсолютно разные варианты с одним и тем же тегом. Стили нужно знать, и чем больше, тем лучше. Для себя можно провести следующую параллель: стили – дизайн тегов.</w:t>
+      </w:r>
+      <w:r>
+        <w:rPr>
+          <w:rFonts w:ascii="Times New Roman" w:hAnsi="Times New Roman" w:cs="Times New Roman"/>
+          <w:color w:val="111111"/>
+          <w:sz w:val="24"/>
+          <w:szCs w:val="24"/>
+        </w:rPr>
+        <w:br/>
+      </w:r>
+      <w:r>
+        <w:rPr>
+          <w:rFonts w:ascii="Times New Roman" w:hAnsi="Times New Roman" w:cs="Times New Roman"/>
+          <w:color w:val="111111"/>
+          <w:sz w:val="24"/>
+          <w:szCs w:val="24"/>
+        </w:rPr>
+        <w:br/>
+      </w:r>
+      <w:r>
+        <w:rPr>
+          <w:rFonts w:ascii="Times New Roman" w:hAnsi="Times New Roman" w:cs="Times New Roman"/>
+          <w:color w:val="111111"/>
+          <w:sz w:val="24"/>
+          <w:szCs w:val="24"/>
+          <w:shd w:val="clear" w:color="auto" w:fill="FFFFFF"/>
+        </w:rPr>
+        <w:t>Обычно стили пишутся либо прямо в HTML документе, при помощи специального тега </w:t>
+      </w:r>
+      <w:r>
+        <w:rPr>
+          <w:rFonts w:ascii="Times New Roman" w:hAnsi="Times New Roman" w:cs="Times New Roman"/>
+          <w:i/>
+          <w:iCs/>
+          <w:color w:val="111111"/>
+          <w:sz w:val="24"/>
+          <w:szCs w:val="24"/>
+          <w:shd w:val="clear" w:color="auto" w:fill="FFFFFF"/>
+        </w:rPr>
+        <w:t>style</w:t>
+      </w:r>
+      <w:r>
+        <w:rPr>
+          <w:rFonts w:ascii="Times New Roman" w:hAnsi="Times New Roman" w:cs="Times New Roman"/>
+          <w:color w:val="111111"/>
+          <w:sz w:val="24"/>
+          <w:szCs w:val="24"/>
+          <w:shd w:val="clear" w:color="auto" w:fill="FFFFFF"/>
+        </w:rPr>
+        <w:t>:</w:t>
+      </w:r>
+    </w:p>
+    <w:p>
+      <w:pPr>
+        <w:spacing w:after="200" w:line="276" w:lineRule="auto"/>
+        <w:rPr>
+          <w:rFonts w:ascii="Times New Roman" w:eastAsia="Times New Roman" w:hAnsi="Times New Roman" w:cs="Times New Roman"/>
+          <w:sz w:val="24"/>
+          <w:szCs w:val="24"/>
+        </w:rPr>
+      </w:pPr>
+      <w:r>
+        <w:rPr>
+          <w:rFonts w:ascii="Times New Roman" w:hAnsi="Times New Roman" w:cs="Times New Roman"/>
+          <w:noProof/>
+          <w:sz w:val="24"/>
+          <w:szCs w:val="24"/>
+        </w:rPr>
+        <w:drawing>
+          <wp:inline distT="0" distB="0" distL="0" distR="0" wp14:anchorId="7720A779" wp14:editId="3AC5CDE9">
+            <wp:extent cx="2809875" cy="419100"/>
+            <wp:effectExtent l="0" t="0" r="0" b="0"/>
+            <wp:docPr id="9" name="Рисунок 9"/>
+            <wp:cNvGraphicFramePr>
+              <a:graphicFrameLocks xmlns:a="http://schemas.openxmlformats.org/drawingml/2006/main" noChangeAspect="1"/>
+            </wp:cNvGraphicFramePr>
+            <a:graphic xmlns:a="http://schemas.openxmlformats.org/drawingml/2006/main">
+              <a:graphicData uri="http://schemas.openxmlformats.org/drawingml/2006/picture">
+                <pic:pic xmlns:pic="http://schemas.openxmlformats.org/drawingml/2006/picture">
+                  <pic:nvPicPr>
+                    <pic:cNvPr id="1" name=""/>
+                    <pic:cNvPicPr/>
+                  </pic:nvPicPr>
+                  <pic:blipFill rotWithShape="1">
+                    <a:blip r:embed="rId9"/>
+                    <a:srcRect l="11545" t="42775" r="41154" b="44677"/>
+                    <a:stretch/>
+                  </pic:blipFill>
+                  <pic:spPr bwMode="auto">
+                    <a:xfrm>
+                      <a:off x="0" y="0"/>
+                      <a:ext cx="2809875" cy="419100"/>
+                    </a:xfrm>
+                    <a:prstGeom prst="rect">
+                      <a:avLst/>
+                    </a:prstGeom>
+                    <a:ln>
+                      <a:noFill/>
+                    </a:ln>
+                    <a:extLst>
+                      <a:ext uri="{53640926-AAD7-44D8-BBD7-CCE9431645EC}">
+                        <a14:shadowObscured xmlns:a14="http://schemas.microsoft.com/office/drawing/2010/main"/>
+                      </a:ext>
+                    </a:extLst>
+                  </pic:spPr>
+                </pic:pic>
+              </a:graphicData>
+            </a:graphic>
+          </wp:inline>
+        </w:drawing>
+      </w:r>
+    </w:p>
+    <w:p>
+      <w:pPr>
+        <w:spacing w:after="200" w:line="276" w:lineRule="auto"/>
+        <w:rPr>
+          <w:rFonts w:ascii="Times New Roman" w:hAnsi="Times New Roman" w:cs="Times New Roman"/>
+          <w:color w:val="111111"/>
+          <w:sz w:val="24"/>
+          <w:szCs w:val="24"/>
+          <w:shd w:val="clear" w:color="auto" w:fill="FFFFFF"/>
+        </w:rPr>
+      </w:pPr>
+      <w:r>
+        <w:rPr>
+          <w:rFonts w:ascii="Times New Roman" w:hAnsi="Times New Roman" w:cs="Times New Roman"/>
+          <w:color w:val="111111"/>
+          <w:sz w:val="24"/>
+          <w:szCs w:val="24"/>
+          <w:shd w:val="clear" w:color="auto" w:fill="FFFFFF"/>
+        </w:rPr>
+        <w:t>Либо в отдельном CSS файле без тегов:</w:t>
+      </w:r>
+    </w:p>
+    <w:p>
+      <w:pPr>
+        <w:spacing w:after="200" w:line="276" w:lineRule="auto"/>
+        <w:rPr>
+          <w:rFonts w:ascii="Times New Roman" w:eastAsia="Times New Roman" w:hAnsi="Times New Roman" w:cs="Times New Roman"/>
+          <w:sz w:val="24"/>
+          <w:szCs w:val="24"/>
+        </w:rPr>
+      </w:pPr>
+      <w:r>
+        <w:rPr>
+          <w:rFonts w:ascii="Times New Roman" w:hAnsi="Times New Roman" w:cs="Times New Roman"/>
+          <w:noProof/>
+          <w:sz w:val="24"/>
+          <w:szCs w:val="24"/>
+        </w:rPr>
+        <w:drawing>
+          <wp:inline distT="0" distB="0" distL="0" distR="0" wp14:anchorId="51792E59" wp14:editId="30F3E9D8">
+            <wp:extent cx="3228975" cy="180975"/>
+            <wp:effectExtent l="0" t="0" r="0" b="0"/>
+            <wp:docPr id="10" name="Рисунок 10"/>
+            <wp:cNvGraphicFramePr>
+              <a:graphicFrameLocks xmlns:a="http://schemas.openxmlformats.org/drawingml/2006/main" noChangeAspect="1"/>
+            </wp:cNvGraphicFramePr>
+            <a:graphic xmlns:a="http://schemas.openxmlformats.org/drawingml/2006/main">
+              <a:graphicData uri="http://schemas.openxmlformats.org/drawingml/2006/picture">
+                <pic:pic xmlns:pic="http://schemas.openxmlformats.org/drawingml/2006/picture">
+                  <pic:nvPicPr>
+                    <pic:cNvPr id="1" name=""/>
+                    <pic:cNvPicPr/>
+                  </pic:nvPicPr>
+                  <pic:blipFill rotWithShape="1">
+                    <a:blip r:embed="rId10"/>
+                    <a:srcRect l="12026" t="36787" r="33618" b="57795"/>
+                    <a:stretch/>
+                  </pic:blipFill>
+                  <pic:spPr bwMode="auto">
+                    <a:xfrm>
+                      <a:off x="0" y="0"/>
+                      <a:ext cx="3228975" cy="180975"/>
+                    </a:xfrm>
+                    <a:prstGeom prst="rect">
+                      <a:avLst/>
+                    </a:prstGeom>
+                    <a:ln>
+                      <a:noFill/>
+                    </a:ln>
+                    <a:extLst>
+                      <a:ext uri="{53640926-AAD7-44D8-BBD7-CCE9431645EC}">
+                        <a14:shadowObscured xmlns:a14="http://schemas.microsoft.com/office/drawing/2010/main"/>
+                      </a:ext>
+                    </a:extLst>
+                  </pic:spPr>
+                </pic:pic>
+              </a:graphicData>
+            </a:graphic>
+          </wp:inline>
+        </w:drawing>
+      </w:r>
+    </w:p>
+    <w:p>
+      <w:pPr>
+        <w:spacing w:after="200" w:line="276" w:lineRule="auto"/>
+        <w:rPr>
+          <w:rFonts w:ascii="Times New Roman" w:eastAsia="Times New Roman" w:hAnsi="Times New Roman" w:cs="Times New Roman"/>
+          <w:sz w:val="24"/>
+          <w:szCs w:val="24"/>
+        </w:rPr>
+      </w:pPr>
+      <w:r>
+        <w:rPr>
+          <w:rFonts w:ascii="Times New Roman" w:eastAsia="Times New Roman" w:hAnsi="Times New Roman" w:cs="Times New Roman"/>
+          <w:sz w:val="24"/>
+          <w:szCs w:val="24"/>
+        </w:rPr>
+        <w:t>*Артём</w:t>
+      </w:r>
+    </w:p>
+    <w:p>
+      <w:pPr>
+        <w:spacing w:after="200" w:line="276" w:lineRule="auto"/>
+        <w:rPr>
+          <w:rFonts w:ascii="Times New Roman" w:hAnsi="Times New Roman" w:cs="Times New Roman"/>
+          <w:color w:val="111111"/>
+          <w:sz w:val="24"/>
+          <w:szCs w:val="24"/>
+          <w:shd w:val="clear" w:color="auto" w:fill="FFFFFF"/>
+        </w:rPr>
+      </w:pPr>
+      <w:r>
+        <w:rPr>
+          <w:rFonts w:ascii="Times New Roman" w:hAnsi="Times New Roman" w:cs="Times New Roman"/>
+          <w:color w:val="111111"/>
+          <w:sz w:val="24"/>
+          <w:szCs w:val="24"/>
+          <w:shd w:val="clear" w:color="auto" w:fill="FFFFFF"/>
+        </w:rPr>
+        <w:t>В том и в другом случае всем тегам </w:t>
+      </w:r>
+      <w:r>
+        <w:rPr>
+          <w:rFonts w:ascii="Times New Roman" w:hAnsi="Times New Roman" w:cs="Times New Roman"/>
+          <w:i/>
+          <w:iCs/>
+          <w:color w:val="111111"/>
+          <w:sz w:val="24"/>
+          <w:szCs w:val="24"/>
+          <w:shd w:val="clear" w:color="auto" w:fill="FFFFFF"/>
+        </w:rPr>
+        <w:t>div </w:t>
+      </w:r>
+      <w:r>
+        <w:rPr>
+          <w:rFonts w:ascii="Times New Roman" w:hAnsi="Times New Roman" w:cs="Times New Roman"/>
+          <w:color w:val="111111"/>
+          <w:sz w:val="24"/>
+          <w:szCs w:val="24"/>
+          <w:shd w:val="clear" w:color="auto" w:fill="FFFFFF"/>
+        </w:rPr>
+        <w:t>на веб-странице, будет присвоен цвет фона, в первом случае чёрный, во втором случае белый.</w:t>
+      </w:r>
+      <w:r>
+        <w:rPr>
+          <w:rFonts w:ascii="Times New Roman" w:hAnsi="Times New Roman" w:cs="Times New Roman"/>
+          <w:color w:val="111111"/>
+          <w:sz w:val="24"/>
+          <w:szCs w:val="24"/>
+        </w:rPr>
+        <w:br/>
+      </w:r>
+      <w:r>
+        <w:rPr>
+          <w:rFonts w:ascii="Times New Roman" w:hAnsi="Times New Roman" w:cs="Times New Roman"/>
+          <w:color w:val="111111"/>
+          <w:sz w:val="24"/>
+          <w:szCs w:val="24"/>
+          <w:shd w:val="clear" w:color="auto" w:fill="FFFFFF"/>
+        </w:rPr>
+        <w:t>Я предпочитаю второй вариант, то есть создавать отдельный файл, но и первым нередко пользуюсь.</w:t>
+      </w:r>
+    </w:p>
+    <w:p>
+      <w:pPr>
+        <w:spacing w:after="200" w:line="276" w:lineRule="auto"/>
+        <w:rPr>
+          <w:rFonts w:ascii="Times New Roman" w:hAnsi="Times New Roman" w:cs="Times New Roman"/>
+          <w:color w:val="111111"/>
+          <w:sz w:val="24"/>
+          <w:szCs w:val="24"/>
+          <w:shd w:val="clear" w:color="auto" w:fill="FFFFFF"/>
+        </w:rPr>
+      </w:pPr>
+      <w:r>
+        <w:rPr>
+          <w:rFonts w:ascii="Times New Roman" w:hAnsi="Times New Roman" w:cs="Times New Roman"/>
+          <w:color w:val="111111"/>
+          <w:sz w:val="24"/>
+          <w:szCs w:val="24"/>
+          <w:shd w:val="clear" w:color="auto" w:fill="FFFFFF"/>
+        </w:rPr>
+        <w:t>Так же ниже ссылки на справочники/учебники:</w:t>
+      </w:r>
+    </w:p>
+    <w:p>
+      <w:pPr>
+        <w:spacing w:after="200" w:line="276" w:lineRule="auto"/>
+        <w:rPr>
+          <w:rFonts w:ascii="Times New Roman" w:hAnsi="Times New Roman" w:cs="Times New Roman"/>
+          <w:sz w:val="24"/>
+          <w:szCs w:val="24"/>
+        </w:rPr>
+      </w:pPr>
+      <w:hyperlink r:id="rId11" w:history="1">
+        <w:r>
+          <w:rPr>
+            <w:rStyle w:val="a3"/>
+            <w:rFonts w:ascii="Times New Roman" w:hAnsi="Times New Roman" w:cs="Times New Roman"/>
+            <w:color w:val="548EAA"/>
+            <w:sz w:val="24"/>
+            <w:szCs w:val="24"/>
+            <w:shd w:val="clear" w:color="auto" w:fill="FFFFFF"/>
+          </w:rPr>
+          <w:t>htmlbook.ru/css</w:t>
+        </w:r>
+      </w:hyperlink>
+      <w:r>
+        <w:rPr>
+          <w:rFonts w:ascii="Times New Roman" w:hAnsi="Times New Roman" w:cs="Times New Roman"/>
+          <w:color w:val="111111"/>
+          <w:sz w:val="24"/>
+          <w:szCs w:val="24"/>
+        </w:rPr>
+        <w:br/>
+      </w:r>
+      <w:hyperlink r:id="rId12" w:history="1">
+        <w:r>
+          <w:rPr>
+            <w:rStyle w:val="a3"/>
+            <w:rFonts w:ascii="Times New Roman" w:hAnsi="Times New Roman" w:cs="Times New Roman"/>
+            <w:color w:val="548EAA"/>
+            <w:sz w:val="24"/>
+            <w:szCs w:val="24"/>
+            <w:shd w:val="clear" w:color="auto" w:fill="FFFFFF"/>
+          </w:rPr>
+          <w:t>css.manual.ru</w:t>
+        </w:r>
+      </w:hyperlink>
+      <w:r>
+        <w:rPr>
+          <w:rFonts w:ascii="Times New Roman" w:hAnsi="Times New Roman" w:cs="Times New Roman"/>
+          <w:color w:val="111111"/>
+          <w:sz w:val="24"/>
+          <w:szCs w:val="24"/>
+        </w:rPr>
+        <w:br/>
+      </w:r>
+      <w:hyperlink r:id="rId13" w:history="1">
+        <w:r>
+          <w:rPr>
+            <w:rStyle w:val="a3"/>
+            <w:rFonts w:ascii="Times New Roman" w:hAnsi="Times New Roman" w:cs="Times New Roman"/>
+            <w:color w:val="548EAA"/>
+            <w:sz w:val="24"/>
+            <w:szCs w:val="24"/>
+            <w:shd w:val="clear" w:color="auto" w:fill="FFFFFF"/>
+          </w:rPr>
+          <w:t>www.codecademy.com/tracks/web</w:t>
+        </w:r>
+      </w:hyperlink>
+    </w:p>
+    <w:p>
+      <w:pPr>
+        <w:spacing w:after="200" w:line="276" w:lineRule="auto"/>
+        <w:rPr>
+          <w:rFonts w:ascii="Times New Roman" w:hAnsi="Times New Roman" w:cs="Times New Roman"/>
+          <w:color w:val="111111"/>
+          <w:sz w:val="24"/>
+          <w:szCs w:val="24"/>
+          <w:shd w:val="clear" w:color="auto" w:fill="FFFFFF"/>
+        </w:rPr>
+      </w:pPr>
+      <w:r>
+        <w:rPr>
+          <w:rFonts w:ascii="Times New Roman" w:hAnsi="Times New Roman" w:cs="Times New Roman"/>
+          <w:color w:val="111111"/>
+          <w:sz w:val="24"/>
+          <w:szCs w:val="24"/>
+          <w:shd w:val="clear" w:color="auto" w:fill="FFFFFF"/>
+        </w:rPr>
+        <w:t>Если вы освоили технологию HTML и CSS, то попробуйте создать на своём локальном компьютере какой-нибудь простенький сайт. Не стремитесь сделать его совершенным, а просто поиграйте со стилями, попрактикуйтесь с HTML-тегами, в общем, закрепите полученную информацию. В будущем вам будет некогда задумываться над тем или иным тегом, или просматривать свой сайт после каждого изменённого стиля. Постарайтесь уже во время написания стиля представлять в голове, как это будет выглядеть, и тогда вы будете гораздо меньше времени тратить на вёрстку сайта.</w:t>
+      </w:r>
+    </w:p>
+    <w:p>
+      <w:pPr>
+        <w:spacing w:after="200" w:line="276" w:lineRule="auto"/>
+        <w:rPr>
+          <w:rFonts w:ascii="Times New Roman" w:hAnsi="Times New Roman" w:cs="Times New Roman"/>
+          <w:color w:val="111111"/>
+          <w:sz w:val="24"/>
+          <w:szCs w:val="24"/>
+          <w:shd w:val="clear" w:color="auto" w:fill="FFFFFF"/>
+        </w:rPr>
+      </w:pPr>
+      <w:r>
+        <w:rPr>
+          <w:rFonts w:ascii="Times New Roman" w:hAnsi="Times New Roman" w:cs="Times New Roman"/>
+          <w:color w:val="111111"/>
+          <w:sz w:val="24"/>
+          <w:szCs w:val="24"/>
+          <w:shd w:val="clear" w:color="auto" w:fill="FFFFFF"/>
+        </w:rPr>
+        <w:lastRenderedPageBreak/>
+        <w:t>*Андрей</w:t>
+      </w:r>
+    </w:p>
+    <w:p>
+      <w:pPr>
+        <w:spacing w:after="200" w:line="276" w:lineRule="auto"/>
+        <w:rPr>
+          <w:rFonts w:ascii="Times New Roman" w:hAnsi="Times New Roman" w:cs="Times New Roman"/>
+          <w:sz w:val="24"/>
+          <w:szCs w:val="24"/>
+        </w:rPr>
+      </w:pPr>
+      <w:r>
+        <w:rPr>
+          <w:rFonts w:ascii="Times New Roman" w:hAnsi="Times New Roman" w:cs="Times New Roman"/>
+          <w:color w:val="111111"/>
+          <w:sz w:val="24"/>
+          <w:szCs w:val="24"/>
+          <w:shd w:val="clear" w:color="auto" w:fill="FFFFFF"/>
+        </w:rPr>
+        <w:t>Так же хотелось бы добавить</w:t>
+      </w:r>
+      <w:r>
+        <w:rPr>
+          <w:rFonts w:ascii="Times New Roman" w:hAnsi="Times New Roman" w:cs="Times New Roman"/>
+          <w:color w:val="111111"/>
+          <w:sz w:val="24"/>
+          <w:szCs w:val="24"/>
+          <w:shd w:val="clear" w:color="auto" w:fill="FFFFFF"/>
+        </w:rPr>
+        <w:t xml:space="preserve"> добавить, что следующее тоже не менее важно чем знания </w:t>
+      </w:r>
+      <w:r>
+        <w:rPr>
+          <w:rFonts w:ascii="Times New Roman" w:hAnsi="Times New Roman" w:cs="Times New Roman"/>
+          <w:color w:val="111111"/>
+          <w:sz w:val="24"/>
+          <w:szCs w:val="24"/>
+          <w:shd w:val="clear" w:color="auto" w:fill="FFFFFF"/>
+          <w:lang w:val="en-US"/>
+        </w:rPr>
+        <w:t>HTML</w:t>
+      </w:r>
+      <w:r>
+        <w:rPr>
+          <w:rFonts w:ascii="Times New Roman" w:hAnsi="Times New Roman" w:cs="Times New Roman"/>
+          <w:color w:val="111111"/>
+          <w:sz w:val="24"/>
+          <w:szCs w:val="24"/>
+          <w:shd w:val="clear" w:color="auto" w:fill="FFFFFF"/>
+        </w:rPr>
+        <w:t>&amp;</w:t>
+      </w:r>
+      <w:r>
+        <w:rPr>
+          <w:rFonts w:ascii="Times New Roman" w:hAnsi="Times New Roman" w:cs="Times New Roman"/>
+          <w:color w:val="111111"/>
+          <w:sz w:val="24"/>
+          <w:szCs w:val="24"/>
+          <w:shd w:val="clear" w:color="auto" w:fill="FFFFFF"/>
+          <w:lang w:val="en-US"/>
+        </w:rPr>
+        <w:t>CSS</w:t>
+      </w:r>
+      <w:r>
+        <w:rPr>
+          <w:rFonts w:ascii="Times New Roman" w:hAnsi="Times New Roman" w:cs="Times New Roman"/>
+          <w:color w:val="111111"/>
+          <w:sz w:val="24"/>
+          <w:szCs w:val="24"/>
+          <w:shd w:val="clear" w:color="auto" w:fill="FFFFFF"/>
+        </w:rPr>
+        <w:t>:</w:t>
+      </w:r>
+      <w:r>
+        <w:rPr>
+          <w:rFonts w:ascii="Times New Roman" w:hAnsi="Times New Roman" w:cs="Times New Roman"/>
+          <w:color w:val="111111"/>
+          <w:sz w:val="24"/>
+          <w:szCs w:val="24"/>
+        </w:rPr>
+        <w:br/>
+      </w:r>
+      <w:r>
+        <w:rPr>
+          <w:rFonts w:ascii="Times New Roman" w:hAnsi="Times New Roman" w:cs="Times New Roman"/>
+          <w:color w:val="111111"/>
+          <w:sz w:val="24"/>
+          <w:szCs w:val="24"/>
+          <w:shd w:val="clear" w:color="auto" w:fill="FFFFFF"/>
+        </w:rPr>
+        <w:t>— Всегда уделяйте особое внимание путям (URL) к файлам или к картинкам. Зачастую именно тут спотыкаются не только новички, но опытные веб-мастера.</w:t>
+      </w:r>
+      <w:r>
+        <w:rPr>
+          <w:rFonts w:ascii="Times New Roman" w:hAnsi="Times New Roman" w:cs="Times New Roman"/>
+          <w:color w:val="111111"/>
+          <w:sz w:val="24"/>
+          <w:szCs w:val="24"/>
+        </w:rPr>
+        <w:br/>
+      </w:r>
+      <w:r>
+        <w:rPr>
+          <w:rFonts w:ascii="Times New Roman" w:hAnsi="Times New Roman" w:cs="Times New Roman"/>
+          <w:color w:val="111111"/>
+          <w:sz w:val="24"/>
+          <w:szCs w:val="24"/>
+          <w:shd w:val="clear" w:color="auto" w:fill="FFFFFF"/>
+        </w:rPr>
+        <w:t>— Постарайтесь запомнить 20-30 кодов для цвета. Например, #000000 – чёрный, #FFFFFF – белый и так далее.</w:t>
+      </w:r>
+      <w:r>
+        <w:rPr>
+          <w:rFonts w:ascii="Times New Roman" w:hAnsi="Times New Roman" w:cs="Times New Roman"/>
+          <w:color w:val="111111"/>
+          <w:sz w:val="24"/>
+          <w:szCs w:val="24"/>
+        </w:rPr>
+        <w:br/>
+      </w:r>
+      <w:r>
+        <w:rPr>
+          <w:rFonts w:ascii="Times New Roman" w:hAnsi="Times New Roman" w:cs="Times New Roman"/>
+          <w:color w:val="111111"/>
+          <w:sz w:val="24"/>
+          <w:szCs w:val="24"/>
+          <w:shd w:val="clear" w:color="auto" w:fill="FFFFFF"/>
+        </w:rPr>
+        <w:t>— Начните работать с HTML, CSS в среде </w:t>
+      </w:r>
+      <w:hyperlink r:id="rId14" w:history="1">
+        <w:r>
+          <w:rPr>
+            <w:rStyle w:val="a3"/>
+            <w:rFonts w:ascii="Times New Roman" w:hAnsi="Times New Roman" w:cs="Times New Roman"/>
+            <w:sz w:val="24"/>
+            <w:szCs w:val="24"/>
+            <w:shd w:val="clear" w:color="auto" w:fill="FFFFFF"/>
+          </w:rPr>
+          <w:t>Notepad++</w:t>
+        </w:r>
+      </w:hyperlink>
+      <w:r>
+        <w:rPr>
+          <w:rFonts w:ascii="Times New Roman" w:hAnsi="Times New Roman" w:cs="Times New Roman"/>
+          <w:sz w:val="24"/>
+          <w:szCs w:val="24"/>
+        </w:rPr>
+        <w:t xml:space="preserve"> или </w:t>
+      </w:r>
+      <w:r>
+        <w:rPr>
+          <w:rFonts w:ascii="Times New Roman" w:hAnsi="Times New Roman" w:cs="Times New Roman"/>
+          <w:sz w:val="24"/>
+          <w:szCs w:val="24"/>
+          <w:lang w:val="en-US"/>
+        </w:rPr>
+        <w:t>Visual</w:t>
+      </w:r>
+      <w:r>
+        <w:rPr>
+          <w:rFonts w:ascii="Times New Roman" w:hAnsi="Times New Roman" w:cs="Times New Roman"/>
+          <w:sz w:val="24"/>
+          <w:szCs w:val="24"/>
+        </w:rPr>
+        <w:t xml:space="preserve"> </w:t>
+      </w:r>
+      <w:r>
+        <w:rPr>
+          <w:rFonts w:ascii="Times New Roman" w:hAnsi="Times New Roman" w:cs="Times New Roman"/>
+          <w:sz w:val="24"/>
+          <w:szCs w:val="24"/>
+          <w:lang w:val="en-US"/>
+        </w:rPr>
+        <w:t>Studio</w:t>
+      </w:r>
+      <w:r>
+        <w:rPr>
+          <w:rFonts w:ascii="Times New Roman" w:hAnsi="Times New Roman" w:cs="Times New Roman"/>
+          <w:color w:val="111111"/>
+          <w:sz w:val="24"/>
+          <w:szCs w:val="24"/>
+          <w:shd w:val="clear" w:color="auto" w:fill="FFFFFF"/>
+        </w:rPr>
+        <w:t>. Очень простые, понятные редакторы с подсветкой синтаксиса.</w:t>
+      </w:r>
+      <w:r>
+        <w:rPr>
+          <w:rFonts w:ascii="Times New Roman" w:hAnsi="Times New Roman" w:cs="Times New Roman"/>
+          <w:color w:val="111111"/>
+          <w:sz w:val="24"/>
+          <w:szCs w:val="24"/>
+        </w:rPr>
+        <w:br/>
+      </w:r>
+      <w:r>
+        <w:rPr>
+          <w:rFonts w:ascii="Times New Roman" w:hAnsi="Times New Roman" w:cs="Times New Roman"/>
+          <w:color w:val="111111"/>
+          <w:sz w:val="24"/>
+          <w:szCs w:val="24"/>
+          <w:shd w:val="clear" w:color="auto" w:fill="FFFFFF"/>
+        </w:rPr>
+        <w:t>— Советую хорошо ознакомиться с </w:t>
+      </w:r>
+      <w:hyperlink r:id="rId15" w:history="1">
+        <w:r>
+          <w:rPr>
+            <w:rStyle w:val="a3"/>
+            <w:rFonts w:ascii="Times New Roman" w:hAnsi="Times New Roman" w:cs="Times New Roman"/>
+            <w:color w:val="548EAA"/>
+            <w:sz w:val="24"/>
+            <w:szCs w:val="24"/>
+            <w:shd w:val="clear" w:color="auto" w:fill="FFFFFF"/>
+          </w:rPr>
+          <w:t>DOM</w:t>
+        </w:r>
+      </w:hyperlink>
+    </w:p>
+    <w:p>
+      <w:pPr>
+        <w:spacing w:after="200" w:line="276" w:lineRule="auto"/>
+        <w:rPr>
+          <w:rFonts w:ascii="Times New Roman" w:hAnsi="Times New Roman" w:cs="Times New Roman"/>
+          <w:sz w:val="24"/>
+          <w:szCs w:val="24"/>
+          <w:shd w:val="clear" w:color="auto" w:fill="FFFFFF"/>
+        </w:rPr>
+      </w:pPr>
+      <w:r>
+        <w:rPr>
+          <w:rFonts w:ascii="Times New Roman" w:hAnsi="Times New Roman" w:cs="Times New Roman"/>
+          <w:sz w:val="24"/>
+          <w:szCs w:val="24"/>
+          <w:lang w:val="en-US"/>
+        </w:rPr>
+        <w:t>DOM</w:t>
+      </w:r>
+      <w:r>
+        <w:rPr>
+          <w:rFonts w:ascii="Times New Roman" w:hAnsi="Times New Roman" w:cs="Times New Roman"/>
+          <w:sz w:val="24"/>
+          <w:szCs w:val="24"/>
+        </w:rPr>
+        <w:t xml:space="preserve"> – </w:t>
+      </w:r>
+      <w:r>
+        <w:rPr>
+          <w:rFonts w:ascii="Times New Roman" w:hAnsi="Times New Roman" w:cs="Times New Roman"/>
+          <w:sz w:val="24"/>
+          <w:szCs w:val="24"/>
+          <w:shd w:val="clear" w:color="auto" w:fill="FFFFFF"/>
+        </w:rPr>
+        <w:t>Это независящий от платформы и языка программный интерфейс, позволяющий программам и скриптам получить доступ к содержимому HTML-, XHTML- и XML-документов, а также изменять содержимое, структуру и оформление таких документов.</w:t>
+      </w:r>
+    </w:p>
+    <w:p>
+      <w:pPr>
+        <w:spacing w:after="200" w:line="276" w:lineRule="auto"/>
+        <w:rPr>
+          <w:rFonts w:ascii="Times New Roman" w:hAnsi="Times New Roman" w:cs="Times New Roman"/>
+          <w:color w:val="111111"/>
+          <w:sz w:val="24"/>
+          <w:szCs w:val="24"/>
+          <w:shd w:val="clear" w:color="auto" w:fill="FFFFFF"/>
+        </w:rPr>
+      </w:pPr>
+      <w:r>
+        <w:rPr>
+          <w:rFonts w:ascii="Times New Roman" w:hAnsi="Times New Roman" w:cs="Times New Roman"/>
+          <w:color w:val="111111"/>
+          <w:sz w:val="24"/>
+          <w:szCs w:val="24"/>
+        </w:rPr>
+        <w:br/>
+      </w:r>
+      <w:r>
+        <w:rPr>
+          <w:rFonts w:ascii="Times New Roman" w:hAnsi="Times New Roman" w:cs="Times New Roman"/>
+          <w:color w:val="111111"/>
+          <w:sz w:val="24"/>
+          <w:szCs w:val="24"/>
+          <w:shd w:val="clear" w:color="auto" w:fill="FFFFFF"/>
+        </w:rPr>
+        <w:t>— Так же бы следовало чуть подучить английский, потому что большая часть проблем, с которыми вы можете столкнуться, имеет решение на английском языке.</w:t>
+      </w:r>
+    </w:p>
+    <w:p>
+      <w:pPr>
+        <w:spacing w:after="200" w:line="276" w:lineRule="auto"/>
+        <w:rPr>
+          <w:rFonts w:ascii="Times New Roman" w:hAnsi="Times New Roman" w:cs="Times New Roman"/>
+          <w:color w:val="111111"/>
+          <w:sz w:val="24"/>
+          <w:szCs w:val="24"/>
+          <w:shd w:val="clear" w:color="auto" w:fill="FFFFFF"/>
+        </w:rPr>
+      </w:pPr>
+      <w:r>
+        <w:rPr>
+          <w:rFonts w:ascii="Times New Roman" w:hAnsi="Times New Roman" w:cs="Times New Roman"/>
+          <w:color w:val="111111"/>
+          <w:sz w:val="24"/>
+          <w:szCs w:val="24"/>
+          <w:shd w:val="clear" w:color="auto" w:fill="FFFFFF"/>
+        </w:rPr>
+        <w:t>*Артём</w:t>
+      </w:r>
+    </w:p>
+    <w:p>
+      <w:pPr>
+        <w:spacing w:after="200" w:line="276" w:lineRule="auto"/>
+        <w:rPr>
+          <w:rFonts w:ascii="Times New Roman" w:hAnsi="Times New Roman" w:cs="Times New Roman"/>
+          <w:color w:val="111111"/>
+          <w:sz w:val="24"/>
+          <w:szCs w:val="24"/>
+          <w:shd w:val="clear" w:color="auto" w:fill="FFFFFF"/>
+        </w:rPr>
+      </w:pPr>
+      <w:r>
+        <w:rPr>
+          <w:rFonts w:ascii="Times New Roman" w:hAnsi="Times New Roman" w:cs="Times New Roman"/>
+          <w:color w:val="111111"/>
+          <w:sz w:val="24"/>
+          <w:szCs w:val="24"/>
+          <w:shd w:val="clear" w:color="auto" w:fill="FFFFFF"/>
+        </w:rPr>
+        <w:t>На этом у нас все спасибо за внимание</w:t>
+      </w:r>
+      <w:r>
+        <w:rPr>
+          <w:rFonts w:ascii="Times New Roman" w:hAnsi="Times New Roman" w:cs="Times New Roman"/>
+          <w:color w:val="111111"/>
+          <w:sz w:val="24"/>
+          <w:szCs w:val="24"/>
+          <w:shd w:val="clear" w:color="auto" w:fill="FFFFFF"/>
+        </w:rPr>
+        <w:t>.</w:t>
+      </w:r>
+    </w:p>
+    <w:p>
+      <w:pPr>
+        <w:rPr>
+          <w:rFonts w:ascii="Times New Roman" w:hAnsi="Times New Roman" w:cs="Times New Roman"/>
+          <w:sz w:val="24"/>
+          <w:szCs w:val="24"/>
+        </w:rPr>
+      </w:pPr>
+    </w:p>
     <w:sectPr>
       <w:pgSz w:w="11906" w:h="16838"/>
       <w:pgMar w:top="1134" w:right="850" w:bottom="1134" w:left="1701" w:header="708" w:footer="708" w:gutter="0"/>
@@ -491,6 +1890,17 @@
     <w:semiHidden/>
     <w:unhideWhenUsed/>
   </w:style>
+  <w:style w:type="character" w:styleId="a3">
+    <w:name w:val="Hyperlink"/>
+    <w:basedOn w:val="a0"/>
+    <w:uiPriority w:val="99"/>
+    <w:unhideWhenUsed/>
+    <w:rsid w:val="0041277F"/>
+    <w:rPr>
+      <w:color w:val="0563C1" w:themeColor="hyperlink"/>
+      <w:u w:val="single"/>
+    </w:rPr>
+  </w:style>
 </w:styles>
 </file>
 

--- a/сообщение/Речь.docx
+++ b/сообщение/Речь.docx
@@ -16,6 +16,23 @@
           <w:sz w:val="24"/>
           <w:szCs w:val="24"/>
         </w:rPr>
+        <w:t>*Андрей</w:t>
+      </w:r>
+    </w:p>
+    <w:p>
+      <w:pPr>
+        <w:rPr>
+          <w:rFonts w:ascii="Times New Roman" w:hAnsi="Times New Roman" w:cs="Times New Roman"/>
+          <w:sz w:val="24"/>
+          <w:szCs w:val="24"/>
+        </w:rPr>
+      </w:pPr>
+      <w:r>
+        <w:rPr>
+          <w:rFonts w:ascii="Times New Roman" w:hAnsi="Times New Roman" w:cs="Times New Roman"/>
+          <w:sz w:val="24"/>
+          <w:szCs w:val="24"/>
+        </w:rPr>
         <w:t xml:space="preserve">Здравствуйте, представляют проект </w:t>
       </w:r>
       <w:r>
@@ -261,15 +278,27 @@
         </w:rPr>
         <w:br/>
       </w:r>
-      <w:r>
-        <w:rPr>
-          <w:rFonts w:ascii="Times New Roman" w:eastAsia="Times New Roman" w:hAnsi="Times New Roman" w:cs="Times New Roman"/>
-          <w:color w:val="111111"/>
-          <w:sz w:val="24"/>
-          <w:szCs w:val="24"/>
-          <w:shd w:val="clear" w:color="auto" w:fill="FFFFFF"/>
-        </w:rPr>
-        <w:t>HTML-тег это элемент веб-страницы, который обычно имеет следующий формат:</w:t>
+      <w:proofErr w:type="gramStart"/>
+      <w:r>
+        <w:rPr>
+          <w:rFonts w:ascii="Times New Roman" w:eastAsia="Times New Roman" w:hAnsi="Times New Roman" w:cs="Times New Roman"/>
+          <w:color w:val="111111"/>
+          <w:sz w:val="24"/>
+          <w:szCs w:val="24"/>
+          <w:shd w:val="clear" w:color="auto" w:fill="FFFFFF"/>
+        </w:rPr>
+        <w:t>HTML-тег это</w:t>
+      </w:r>
+      <w:proofErr w:type="gramEnd"/>
+      <w:r>
+        <w:rPr>
+          <w:rFonts w:ascii="Times New Roman" w:eastAsia="Times New Roman" w:hAnsi="Times New Roman" w:cs="Times New Roman"/>
+          <w:color w:val="111111"/>
+          <w:sz w:val="24"/>
+          <w:szCs w:val="24"/>
+          <w:shd w:val="clear" w:color="auto" w:fill="FFFFFF"/>
+        </w:rPr>
+        <w:t xml:space="preserve"> элемент веб-страницы, который обычно имеет следующий формат:</w:t>
       </w:r>
     </w:p>
     <w:p>
@@ -497,9 +526,9 @@
           <w:szCs w:val="24"/>
           <w:shd w:val="clear" w:color="auto" w:fill="FFFFFF"/>
         </w:rPr>
-        <w:lastRenderedPageBreak/>
         <w:t>В данном случае выбран атрибут </w:t>
       </w:r>
+      <w:proofErr w:type="spellStart"/>
       <w:r>
         <w:rPr>
           <w:rFonts w:ascii="Times New Roman" w:hAnsi="Times New Roman" w:cs="Times New Roman"/>
@@ -512,6 +541,7 @@
         </w:rPr>
         <w:t>align</w:t>
       </w:r>
+      <w:proofErr w:type="spellEnd"/>
       <w:r>
         <w:rPr>
           <w:rFonts w:ascii="Times New Roman" w:hAnsi="Times New Roman" w:cs="Times New Roman"/>
@@ -726,6 +756,7 @@
         </w:rPr>
         <w:t>Обычно стили пишутся либо прямо в HTML документе, при помощи специального тега </w:t>
       </w:r>
+      <w:proofErr w:type="spellStart"/>
       <w:r>
         <w:rPr>
           <w:rFonts w:ascii="Times New Roman" w:hAnsi="Times New Roman" w:cs="Times New Roman"/>
@@ -738,6 +769,7 @@
         </w:rPr>
         <w:t>style</w:t>
       </w:r>
+      <w:proofErr w:type="spellEnd"/>
       <w:r>
         <w:rPr>
           <w:rFonts w:ascii="Times New Roman" w:hAnsi="Times New Roman" w:cs="Times New Roman"/>
@@ -930,6 +962,7 @@
         </w:rPr>
         <w:t>В том и в другом случае всем тегам </w:t>
       </w:r>
+      <w:proofErr w:type="spellStart"/>
       <w:r>
         <w:rPr>
           <w:rFonts w:ascii="Times New Roman" w:hAnsi="Times New Roman" w:cs="Times New Roman"/>
@@ -940,7 +973,20 @@
           <w:szCs w:val="24"/>
           <w:shd w:val="clear" w:color="auto" w:fill="FFFFFF"/>
         </w:rPr>
-        <w:t>div </w:t>
+        <w:t>div</w:t>
+      </w:r>
+      <w:proofErr w:type="spellEnd"/>
+      <w:r>
+        <w:rPr>
+          <w:rFonts w:ascii="Times New Roman" w:hAnsi="Times New Roman" w:cs="Times New Roman"/>
+          <w:i/>
+          <w:iCs/>
+          <w:color w:val="111111"/>
+          <w:sz w:val="24"/>
+          <w:szCs w:val="24"/>
+          <w:shd w:val="clear" w:color="auto" w:fill="FFFFFF"/>
+        </w:rPr>
+        <w:t> </w:t>
       </w:r>
       <w:r>
         <w:rPr>
@@ -1080,20 +1126,8 @@
           <w:szCs w:val="24"/>
           <w:shd w:val="clear" w:color="auto" w:fill="FFFFFF"/>
         </w:rPr>
-        <w:t>Если вы освоили технологию HTML и CSS, то попробуйте создать на своём локальном компьютере какой-нибудь простенький сайт. Не стремитесь сделать его совершенным, а просто поиграйте со стилями, попрактикуйтесь с HTML-тегами, в общем, закрепите полученную информацию. В будущем вам будет некогда задумываться над тем или иным тегом, или просматривать свой сайт после каждого изменённого стиля. Постарайтесь уже во время написания стиля представлять в голове, как это будет выглядеть, и тогда вы будете гораздо меньше времени тратить на вёрстку сайта.</w:t>
-      </w:r>
-    </w:p>
-    <w:p>
-      <w:pPr>
-        <w:spacing w:after="200" w:line="276" w:lineRule="auto"/>
-        <w:rPr>
-          <w:rFonts w:ascii="Times New Roman" w:hAnsi="Times New Roman" w:cs="Times New Roman"/>
-          <w:color w:val="111111"/>
-          <w:sz w:val="24"/>
-          <w:szCs w:val="24"/>
-          <w:shd w:val="clear" w:color="auto" w:fill="FFFFFF"/>
-        </w:rPr>
-      </w:pPr>
+        <w:t xml:space="preserve">Если вы освоили технологию HTML и CSS, то попробуйте создать на своём локальном компьютере какой-нибудь простенький сайт. Не стремитесь сделать его совершенным, а просто поиграйте со стилями, попрактикуйтесь с HTML-тегами, в общем, закрепите полученную информацию. В будущем вам будет некогда задумываться над тем или иным тегом, или просматривать свой сайт после каждого изменённого стиля. Постарайтесь уже </w:t>
+      </w:r>
       <w:r>
         <w:rPr>
           <w:rFonts w:ascii="Times New Roman" w:hAnsi="Times New Roman" w:cs="Times New Roman"/>
@@ -1103,6 +1137,28 @@
           <w:shd w:val="clear" w:color="auto" w:fill="FFFFFF"/>
         </w:rPr>
         <w:lastRenderedPageBreak/>
+        <w:t>во время написания стиля представлять в голове, как это будет выглядеть, и тогда вы будете гораздо меньше времени тратить на вёрстку сайта.</w:t>
+      </w:r>
+    </w:p>
+    <w:p>
+      <w:pPr>
+        <w:spacing w:after="200" w:line="276" w:lineRule="auto"/>
+        <w:rPr>
+          <w:rFonts w:ascii="Times New Roman" w:hAnsi="Times New Roman" w:cs="Times New Roman"/>
+          <w:color w:val="111111"/>
+          <w:sz w:val="24"/>
+          <w:szCs w:val="24"/>
+          <w:shd w:val="clear" w:color="auto" w:fill="FFFFFF"/>
+        </w:rPr>
+      </w:pPr>
+      <w:r>
+        <w:rPr>
+          <w:rFonts w:ascii="Times New Roman" w:hAnsi="Times New Roman" w:cs="Times New Roman"/>
+          <w:color w:val="111111"/>
+          <w:sz w:val="24"/>
+          <w:szCs w:val="24"/>
+          <w:shd w:val="clear" w:color="auto" w:fill="FFFFFF"/>
+        </w:rPr>
         <w:t>*Андрей</w:t>
       </w:r>
     </w:p>
@@ -1133,7 +1189,29 @@
           <w:szCs w:val="24"/>
           <w:shd w:val="clear" w:color="auto" w:fill="FFFFFF"/>
         </w:rPr>
-        <w:t xml:space="preserve"> добавить, что следующее тоже не менее важно чем знания </w:t>
+        <w:t xml:space="preserve"> </w:t>
+      </w:r>
+      <w:proofErr w:type="spellStart"/>
+      <w:r>
+        <w:rPr>
+          <w:rFonts w:ascii="Times New Roman" w:hAnsi="Times New Roman" w:cs="Times New Roman"/>
+          <w:color w:val="111111"/>
+          <w:sz w:val="24"/>
+          <w:szCs w:val="24"/>
+          <w:shd w:val="clear" w:color="auto" w:fill="FFFFFF"/>
+        </w:rPr>
+        <w:t>добавить</w:t>
+      </w:r>
+      <w:proofErr w:type="spellEnd"/>
+      <w:r>
+        <w:rPr>
+          <w:rFonts w:ascii="Times New Roman" w:hAnsi="Times New Roman" w:cs="Times New Roman"/>
+          <w:color w:val="111111"/>
+          <w:sz w:val="24"/>
+          <w:szCs w:val="24"/>
+          <w:shd w:val="clear" w:color="auto" w:fill="FFFFFF"/>
+        </w:rPr>
+        <w:t xml:space="preserve">, что следующее тоже не менее важно чем знания </w:t>
       </w:r>
       <w:r>
         <w:rPr>
@@ -1234,82 +1312,111 @@
         </w:rPr>
         <w:t>— Начните работать с HTML, CSS в среде </w:t>
       </w:r>
+      <w:proofErr w:type="spellStart"/>
+      <w:r>
+        <w:fldChar w:fldCharType="begin"/>
+      </w:r>
+      <w:r>
+        <w:instrText xml:space="preserve"> HYPERLINK "http://notepad-plus-plus.org/" </w:instrText>
+      </w:r>
+      <w:r>
+        <w:fldChar w:fldCharType="separate"/>
+      </w:r>
+      <w:r>
+        <w:rPr>
+          <w:rStyle w:val="a3"/>
+          <w:rFonts w:ascii="Times New Roman" w:hAnsi="Times New Roman" w:cs="Times New Roman"/>
+          <w:sz w:val="24"/>
+          <w:szCs w:val="24"/>
+          <w:shd w:val="clear" w:color="auto" w:fill="FFFFFF"/>
+        </w:rPr>
+        <w:t>Notepad</w:t>
+      </w:r>
+      <w:proofErr w:type="spellEnd"/>
+      <w:r>
+        <w:rPr>
+          <w:rStyle w:val="a3"/>
+          <w:rFonts w:ascii="Times New Roman" w:hAnsi="Times New Roman" w:cs="Times New Roman"/>
+          <w:sz w:val="24"/>
+          <w:szCs w:val="24"/>
+          <w:shd w:val="clear" w:color="auto" w:fill="FFFFFF"/>
+        </w:rPr>
+        <w:t>++</w:t>
+      </w:r>
+      <w:r>
+        <w:rPr>
+          <w:rStyle w:val="a3"/>
+          <w:rFonts w:ascii="Times New Roman" w:hAnsi="Times New Roman" w:cs="Times New Roman"/>
+          <w:sz w:val="24"/>
+          <w:szCs w:val="24"/>
+          <w:shd w:val="clear" w:color="auto" w:fill="FFFFFF"/>
+        </w:rPr>
+        <w:fldChar w:fldCharType="end"/>
+      </w:r>
+      <w:r>
+        <w:rPr>
+          <w:rFonts w:ascii="Times New Roman" w:hAnsi="Times New Roman" w:cs="Times New Roman"/>
+          <w:sz w:val="24"/>
+          <w:szCs w:val="24"/>
+        </w:rPr>
+        <w:t xml:space="preserve"> или </w:t>
+      </w:r>
+      <w:r>
+        <w:rPr>
+          <w:rFonts w:ascii="Times New Roman" w:hAnsi="Times New Roman" w:cs="Times New Roman"/>
+          <w:sz w:val="24"/>
+          <w:szCs w:val="24"/>
+          <w:lang w:val="en-US"/>
+        </w:rPr>
+        <w:t>Visual</w:t>
+      </w:r>
+      <w:r>
+        <w:rPr>
+          <w:rFonts w:ascii="Times New Roman" w:hAnsi="Times New Roman" w:cs="Times New Roman"/>
+          <w:sz w:val="24"/>
+          <w:szCs w:val="24"/>
+        </w:rPr>
+        <w:t xml:space="preserve"> </w:t>
+      </w:r>
+      <w:r>
+        <w:rPr>
+          <w:rFonts w:ascii="Times New Roman" w:hAnsi="Times New Roman" w:cs="Times New Roman"/>
+          <w:sz w:val="24"/>
+          <w:szCs w:val="24"/>
+          <w:lang w:val="en-US"/>
+        </w:rPr>
+        <w:t>Studio</w:t>
+      </w:r>
+      <w:r>
+        <w:rPr>
+          <w:rFonts w:ascii="Times New Roman" w:hAnsi="Times New Roman" w:cs="Times New Roman"/>
+          <w:color w:val="111111"/>
+          <w:sz w:val="24"/>
+          <w:szCs w:val="24"/>
+          <w:shd w:val="clear" w:color="auto" w:fill="FFFFFF"/>
+        </w:rPr>
+        <w:t>. Очень простые, понятные редакторы с подсветкой синтаксиса.</w:t>
+      </w:r>
+      <w:r>
+        <w:rPr>
+          <w:rFonts w:ascii="Times New Roman" w:hAnsi="Times New Roman" w:cs="Times New Roman"/>
+          <w:color w:val="111111"/>
+          <w:sz w:val="24"/>
+          <w:szCs w:val="24"/>
+        </w:rPr>
+        <w:br/>
+      </w:r>
+      <w:r>
+        <w:rPr>
+          <w:rFonts w:ascii="Times New Roman" w:hAnsi="Times New Roman" w:cs="Times New Roman"/>
+          <w:color w:val="111111"/>
+          <w:sz w:val="24"/>
+          <w:szCs w:val="24"/>
+          <w:shd w:val="clear" w:color="auto" w:fill="FFFFFF"/>
+        </w:rPr>
+        <w:t>— Советую хорошо ознакомиться с </w:t>
+      </w:r>
       <w:hyperlink r:id="rId14" w:history="1">
-        <w:r>
-          <w:rPr>
-            <w:rStyle w:val="a3"/>
-            <w:rFonts w:ascii="Times New Roman" w:hAnsi="Times New Roman" w:cs="Times New Roman"/>
-            <w:sz w:val="24"/>
-            <w:szCs w:val="24"/>
-            <w:shd w:val="clear" w:color="auto" w:fill="FFFFFF"/>
-          </w:rPr>
-          <w:t>Notepad++</w:t>
-        </w:r>
-      </w:hyperlink>
-      <w:r>
-        <w:rPr>
-          <w:rFonts w:ascii="Times New Roman" w:hAnsi="Times New Roman" w:cs="Times New Roman"/>
-          <w:sz w:val="24"/>
-          <w:szCs w:val="24"/>
-        </w:rPr>
-        <w:t xml:space="preserve"> или </w:t>
-      </w:r>
-      <w:r>
-        <w:rPr>
-          <w:rFonts w:ascii="Times New Roman" w:hAnsi="Times New Roman" w:cs="Times New Roman"/>
-          <w:sz w:val="24"/>
-          <w:szCs w:val="24"/>
-          <w:lang w:val="en-US"/>
-        </w:rPr>
-        <w:t>Visual</w:t>
-      </w:r>
-      <w:r>
-        <w:rPr>
-          <w:rFonts w:ascii="Times New Roman" w:hAnsi="Times New Roman" w:cs="Times New Roman"/>
-          <w:sz w:val="24"/>
-          <w:szCs w:val="24"/>
-        </w:rPr>
-        <w:t xml:space="preserve"> </w:t>
-      </w:r>
-      <w:r>
-        <w:rPr>
-          <w:rFonts w:ascii="Times New Roman" w:hAnsi="Times New Roman" w:cs="Times New Roman"/>
-          <w:sz w:val="24"/>
-          <w:szCs w:val="24"/>
-          <w:lang w:val="en-US"/>
-        </w:rPr>
-        <w:t>Studio</w:t>
-      </w:r>
-      <w:r>
-        <w:rPr>
-          <w:rFonts w:ascii="Times New Roman" w:hAnsi="Times New Roman" w:cs="Times New Roman"/>
-          <w:color w:val="111111"/>
-          <w:sz w:val="24"/>
-          <w:szCs w:val="24"/>
-          <w:shd w:val="clear" w:color="auto" w:fill="FFFFFF"/>
-        </w:rPr>
-        <w:t>. Очень простые, понятные редакторы с подсветкой синтаксиса.</w:t>
-      </w:r>
-      <w:r>
-        <w:rPr>
-          <w:rFonts w:ascii="Times New Roman" w:hAnsi="Times New Roman" w:cs="Times New Roman"/>
-          <w:color w:val="111111"/>
-          <w:sz w:val="24"/>
-          <w:szCs w:val="24"/>
-        </w:rPr>
-        <w:br/>
-      </w:r>
-      <w:r>
-        <w:rPr>
-          <w:rFonts w:ascii="Times New Roman" w:hAnsi="Times New Roman" w:cs="Times New Roman"/>
-          <w:color w:val="111111"/>
-          <w:sz w:val="24"/>
-          <w:szCs w:val="24"/>
-          <w:shd w:val="clear" w:color="auto" w:fill="FFFFFF"/>
-        </w:rPr>
-        <w:t>— Советую хорошо ознакомиться с </w:t>
-      </w:r>
-      <w:hyperlink r:id="rId15" w:history="1">
         <w:r>
           <w:rPr>
             <w:rStyle w:val="a3"/>
